--- a/client/src/pdfs/DOJ.docx
+++ b/client/src/pdfs/DOJ.docx
@@ -1518,41 +1518,223 @@
         <w:t xml:space="preserve">(Start Page 7)</w:t>
       </w:r>
     </w:p>
-    <w:p xmlns:wp14="http://schemas.microsoft.com/office/word/2010/wordml" wp14:textId="77777777">
+    <w:p xmlns:wp14="http://schemas.microsoft.com/office/word/2010/wordml" wp14:textId="60048C5F">
       <w:pPr>
         <w:spacing w:before="240" w:lineRule="auto"/>
-        <w:rPr/>
-      </w:pPr>
-      <w:r>
-        <w:rPr>
-          <w:rtl w:val="0"/>
-        </w:rPr>
-        <w:t xml:space="preserve">24.</w:t>
-      </w:r>
-      <w:r>
-        <w:rPr>
-          <w:rtl w:val="0"/>
-        </w:rPr>
-        <w:tab/>
-      </w:r>
-      <w:r>
-        <w:rPr>
-          <w:rtl w:val="0"/>
-        </w:rPr>
-        <w:t xml:space="preserve">This pilot program, implemented in 2012 in eastem Washington only, purported to improve Washington State's foster care system by preventing out-of-home placement through administering pre-placement services used to treat the above-referenced "markers." (For purposes of the pilot program, DSHS selected sibling visitation as the program to demonstrate success) ln eastem Washington, these pre-placement services are administered through private entities that are contracted/employed by the state, funded by Title IV</w:t>
+      </w:pPr>
+      <w:r>
+        <w:rPr/>
+        <w:t>24.</w:t>
+      </w:r>
+      <w:r>
+        <w:tab/>
+      </w:r>
+      <w:r>
+        <w:rPr/>
+        <w:t xml:space="preserve">This pilot program, implemented in 2012 in </w:t>
+      </w:r>
+      <w:proofErr w:type="spellStart"/>
+      <w:r>
+        <w:rPr/>
+        <w:t>eastem</w:t>
+      </w:r>
+      <w:proofErr w:type="spellEnd"/>
+      <w:r>
+        <w:rPr/>
+        <w:t xml:space="preserve"> Washington only, purported to improve Washington State's foster care system by preventing out-of-home placement through administering pre-placement services used to treat the above-referenced "markers." (For purposes of the pilot program, DSHS selected sibling visitation as the program to demonstrate success) ln </w:t>
+      </w:r>
+      <w:proofErr w:type="spellStart"/>
+      <w:r>
+        <w:rPr/>
+        <w:t>eastem</w:t>
+      </w:r>
+      <w:proofErr w:type="spellEnd"/>
+      <w:r>
+        <w:rPr/>
+        <w:t xml:space="preserve"> Washington, these pre-placement services are administered through private entities that are contracted/employed by the state, funded by Title IV􀀩E monies, and many with little to no training (See RCW 18.19.210 "agency affiliated counselor"). A list of the state's identified contractors: https ://www.dcyf.wa.gov/sites/ default/files/pdf/statewidecontractorlist. pdf.</w:t>
+      </w:r>
+    </w:p>
+    <w:p xmlns:wp14="http://schemas.microsoft.com/office/word/2010/wordml" wp14:textId="77777777">
+      <w:pPr>
+        <w:spacing w:before="240" w:lineRule="auto"/>
+      </w:pPr>
+      <w:r>
+        <w:rPr/>
+        <w:t>25.</w:t>
+      </w:r>
+      <w:r>
+        <w:tab/>
+      </w:r>
+      <w:r>
+        <w:rPr/>
+        <w:t>Shifüng</w:t>
+      </w:r>
+      <w:r>
+        <w:rPr/>
+        <w:t xml:space="preserve"> the funds to pay the private entities under the performance-based contracts diverted Title IV-E funds from paying for direct care services for children already involved in the foster care system. As a result, the children already in state care suffered harm, including abuse, lack of adequate housing, placement in out-of-state facilities, and death. </w:t>
+      </w:r>
+      <w:hyperlink r:id="Rf9fb6382ed754ef9">
+        <w:r>
+          <w:rPr>
+            <w:rStyle w:val="Hyperlink"/>
+            <w:b w:val="1"/>
+            <w:bCs w:val="1"/>
+          </w:rPr>
+          <w:t>Exhibit 4</w:t>
+        </w:r>
+      </w:hyperlink>
+    </w:p>
+    <w:p xmlns:wp14="http://schemas.microsoft.com/office/word/2010/wordml" wp14:textId="77777777">
+      <w:pPr>
+        <w:spacing w:before="240" w:lineRule="auto"/>
+      </w:pPr>
+      <w:r>
+        <w:rPr/>
+        <w:t xml:space="preserve">26.</w:t>
+      </w:r>
+      <w:r>
+        <w:rPr>
+          <w:rtl w:val="0"/>
+        </w:rPr>
+        <w:tab/>
+      </w:r>
+      <w:r>
+        <w:rPr/>
+        <w:t xml:space="preserve">Since the implementation of the pilot program and performance-based contract legislation, the number of children placed in foster care has remained steady, or increased, with many children spending nights in hotel rooms and shipped to out-of-state facilities due to lack of funding for proper housing for them. </w:t>
+      </w:r>
+      <w:hyperlink r:id="R6bff71fda8354cf3">
+        <w:r>
+          <w:rPr>
+            <w:rStyle w:val="Hyperlink"/>
+            <w:b w:val="1"/>
+            <w:bCs w:val="1"/>
+          </w:rPr>
+          <w:t>Exhibit 4</w:t>
+        </w:r>
+      </w:hyperlink>
+      <w:r>
+        <w:rPr>
+          <w:rtl w:val="0"/>
+        </w:rPr>
+      </w:r>
+    </w:p>
+    <w:p xmlns:wp14="http://schemas.microsoft.com/office/word/2010/wordml" wp14:textId="77777777">
+      <w:pPr>
+        <w:spacing w:before="240" w:lineRule="auto"/>
+        <w:rPr/>
+      </w:pPr>
+      <w:r>
+        <w:rPr>
+          <w:rtl w:val="0"/>
+        </w:rPr>
+        <w:t xml:space="preserve">27.</w:t>
+      </w:r>
+      <w:r>
+        <w:rPr>
+          <w:rtl w:val="0"/>
+        </w:rPr>
+        <w:tab/>
+      </w:r>
+      <w:r>
+        <w:rPr>
+          <w:rtl w:val="0"/>
+        </w:rPr>
+        <w:t xml:space="preserve">According to Ryan Murrey, Executive Director of the Washington Association of CASA/GAL Programs, one of Washington State's contracted employees, the statistical data of what is reported to Child Protective Services is as follows: 15% physical abuse; 4%sexual abuse; 60% chronic neglect; 45% substance abuse; 3% extreme behaviors; and 13%homelessness.</w:t>
+      </w:r>
+    </w:p>
+    <w:p xmlns:wp14="http://schemas.microsoft.com/office/word/2010/wordml" wp14:textId="77777777">
+      <w:pPr>
+        <w:spacing w:before="240" w:lineRule="auto"/>
+        <w:rPr/>
+      </w:pPr>
+      <w:r>
+        <w:rPr>
+          <w:rtl w:val="0"/>
+        </w:rPr>
+        <w:t xml:space="preserve">28.</w:t>
+      </w:r>
+      <w:r>
+        <w:rPr>
+          <w:rtl w:val="0"/>
+        </w:rPr>
+        <w:tab/>
+      </w:r>
+      <w:r>
+        <w:rPr>
+          <w:rtl w:val="0"/>
+        </w:rPr>
+        <w:t xml:space="preserve">Despite homelessness only accounting for 13% of the calls to Child Protective Services, millions of dollars of Title IV-E funding were misappropriated to build/fund low-income housing. Many of these funds were paid to Catholic-based non-profits.</w:t>
+      </w:r>
+    </w:p>
+    <w:p xmlns:wp14="http://schemas.microsoft.com/office/word/2010/wordml" wp14:textId="77777777">
+      <w:pPr>
+        <w:spacing w:before="240" w:lineRule="auto"/>
+      </w:pPr>
+      <w:r>
+        <w:rPr/>
+        <w:t xml:space="preserve">29.</w:t>
+      </w:r>
+      <w:r>
+        <w:rPr>
+          <w:rtl w:val="0"/>
+        </w:rPr>
+        <w:tab/>
+      </w:r>
+      <w:r>
+        <w:rPr/>
+        <w:t xml:space="preserve">The low-income housing paid for with Title IV-E funds targets families that are part of the "forecasted caseload" to the detriment of the children already involved in the system. The shifting of Title IV-E funds created a system that left children already involved in the system, a.k.a. "active caseload," suffering because the "forecasted caseload" and "active caseload" are competing for the same funding. Forecasted caseload information is tracked by the Caseload Forecast Council, and Governor Inslee with appointment authority, appointed Cheryl Strange and David Schumacher to track that data. </w:t>
+      </w:r>
+      <w:hyperlink r:id="Rf02b82b1c134446d">
+        <w:r>
+          <w:rPr>
+            <w:rStyle w:val="Hyperlink"/>
+            <w:b w:val="1"/>
+            <w:bCs w:val="1"/>
+          </w:rPr>
+          <w:t>Exhibit 5</w:t>
+        </w:r>
+      </w:hyperlink>
+      <w:r>
+        <w:rPr>
+          <w:rtl w:val="0"/>
+        </w:rPr>
+      </w:r>
+    </w:p>
+    <w:p xmlns:wp14="http://schemas.microsoft.com/office/word/2010/wordml" wp14:textId="77777777">
+      <w:pPr>
+        <w:spacing w:before="240" w:lineRule="auto"/>
+        <w:rPr/>
+      </w:pPr>
+      <w:r>
+        <w:rPr>
+          <w:rtl w:val="0"/>
+        </w:rPr>
+        <w:t xml:space="preserve">30.</w:t>
+      </w:r>
+      <w:r>
+        <w:rPr>
+          <w:rtl w:val="0"/>
+        </w:rPr>
+        <w:tab/>
+      </w:r>
+      <w:r>
+        <w:rPr>
+          <w:rtl w:val="0"/>
+        </w:rPr>
+        <w:t xml:space="preserve">Also according Ryan Murrey, Executive Director of the Washington Association of CASA/GAL Programs, approximately 5,000 children enter the system every year, and as a normal, there is always approximately 10,000 children in state care. Despite the implementation of the new legislation, the foster care system in Washington has not prevented out</w:t>
       </w:r>
       <w:r>
         <w:rPr>
           <w:rFonts w:ascii="Calibri" w:hAnsi="Calibri" w:eastAsia="Calibri" w:cs="Calibri"/>
           <w:rtl w:val="0"/>
         </w:rPr>
-        <w:t xml:space="preserve">􀀩</w:t>
-      </w:r>
-      <w:r>
-        <w:rPr>
-          <w:rtl w:val="0"/>
-        </w:rPr>
-        <w:t xml:space="preserve">E monies, and many with little to no training (See RCW 18.19.210 "agency affiliated counselor"). A list of the state's identified contractors: https :/ /www .dcyf. wa. gov /sites/ default/files/pdf/ statewidecontractorlist. pdf.</w:t>
+        <w:t xml:space="preserve">-</w:t>
+      </w:r>
+      <w:r>
+        <w:rPr>
+          <w:rtl w:val="0"/>
+        </w:rPr>
+        <w:t xml:space="preserve">of-home placement. What Washington State did was implement a system</w:t>
       </w:r>
     </w:p>
     <w:p xmlns:wp14="http://schemas.microsoft.com/office/word/2010/wordml" wp14:textId="77777777">
@@ -1564,19 +1746,7 @@
         <w:rPr>
           <w:rtl w:val="0"/>
         </w:rPr>
-        <w:t xml:space="preserve">25.</w:t>
-      </w:r>
-      <w:r>
-        <w:rPr>
-          <w:rtl w:val="0"/>
-        </w:rPr>
-        <w:tab/>
-      </w:r>
-      <w:r>
-        <w:rPr>
-          <w:rtl w:val="0"/>
-        </w:rPr>
-        <w:t xml:space="preserve">Shifüng the funds to pay the private entities under the performance-based contracts diverted Title IV-E funds from paying for direct care services for children already involved in the foster care system. As a result, the children already in state care suffered harm, including abuse, lack of adequate housing, placement in out-of-state facilities, and death. Exhibit 4</w:t>
+        <w:t xml:space="preserve">(End of Page 7) </w:t>
       </w:r>
     </w:p>
     <w:p xmlns:wp14="http://schemas.microsoft.com/office/word/2010/wordml" wp14:textId="77777777">
@@ -1588,173 +1758,6 @@
         <w:rPr>
           <w:rtl w:val="0"/>
         </w:rPr>
-        <w:t xml:space="preserve">26.</w:t>
-      </w:r>
-      <w:r>
-        <w:rPr>
-          <w:rtl w:val="0"/>
-        </w:rPr>
-        <w:tab/>
-      </w:r>
-      <w:r>
-        <w:rPr>
-          <w:rtl w:val="0"/>
-        </w:rPr>
-        <w:t xml:space="preserve">Since the implementation of the pilot program and performance-based contract legislation, the number of children placed in foster care has remained steady, or increased, with many children spending nights in hotel rooms and shipped to out-of-state facilities due to lack of funding for proper housing for them. </w:t>
-      </w:r>
-      <w:r>
-        <w:rPr>
-          <w:u w:val="single"/>
-          <w:rtl w:val="0"/>
-        </w:rPr>
-        <w:t xml:space="preserve">Exhibit 4</w:t>
-      </w:r>
-      <w:r>
-        <w:rPr>
-          <w:rtl w:val="0"/>
-        </w:rPr>
-      </w:r>
-    </w:p>
-    <w:p xmlns:wp14="http://schemas.microsoft.com/office/word/2010/wordml" wp14:textId="77777777">
-      <w:pPr>
-        <w:spacing w:before="240" w:lineRule="auto"/>
-        <w:rPr/>
-      </w:pPr>
-      <w:r>
-        <w:rPr>
-          <w:rtl w:val="0"/>
-        </w:rPr>
-        <w:t xml:space="preserve">27.</w:t>
-      </w:r>
-      <w:r>
-        <w:rPr>
-          <w:rtl w:val="0"/>
-        </w:rPr>
-        <w:tab/>
-      </w:r>
-      <w:r>
-        <w:rPr>
-          <w:rtl w:val="0"/>
-        </w:rPr>
-        <w:t xml:space="preserve">According to Ryan Murrey, Executive Director of the Washington Association of CASA/GAL Programs, one of Washington State's contracted employees, the statistical data of what is reported to Child Protective Services is as follows: 15% physical abuse; 4%sexual abuse; 60% chronic neglect; 45% substance abuse; 3% extreme behaviors; and 13%homelessness.</w:t>
-      </w:r>
-    </w:p>
-    <w:p xmlns:wp14="http://schemas.microsoft.com/office/word/2010/wordml" wp14:textId="77777777">
-      <w:pPr>
-        <w:spacing w:before="240" w:lineRule="auto"/>
-        <w:rPr/>
-      </w:pPr>
-      <w:r>
-        <w:rPr>
-          <w:rtl w:val="0"/>
-        </w:rPr>
-        <w:t xml:space="preserve">28.</w:t>
-      </w:r>
-      <w:r>
-        <w:rPr>
-          <w:rtl w:val="0"/>
-        </w:rPr>
-        <w:tab/>
-      </w:r>
-      <w:r>
-        <w:rPr>
-          <w:rtl w:val="0"/>
-        </w:rPr>
-        <w:t xml:space="preserve">Despite homelessness only accounting for 13% of the calls to Child Protective Services, millions of dollars of Title IV-E funding were misappropriated to build/fund low-income housing. Many of these funds were paid to Catholic-based non-profits.</w:t>
-      </w:r>
-    </w:p>
-    <w:p xmlns:wp14="http://schemas.microsoft.com/office/word/2010/wordml" wp14:textId="77777777">
-      <w:pPr>
-        <w:spacing w:before="240" w:lineRule="auto"/>
-      </w:pPr>
-      <w:r>
-        <w:rPr/>
-        <w:t xml:space="preserve">29.</w:t>
-      </w:r>
-      <w:r>
-        <w:rPr>
-          <w:rtl w:val="0"/>
-        </w:rPr>
-        <w:tab/>
-      </w:r>
-      <w:r>
-        <w:rPr/>
-        <w:t xml:space="preserve">The low-income housing paid for with Title IV-E funds targets families that are part of the "forecasted caseload" to the detriment of the children already involved in the system. The shifting of Title IV-E funds created a system that left children already involved in the system, a.k.a. "active caseload," suffering because the "forecasted caseload" and "active caseload" are competing for the same funding. Forecasted caseload information is tracked by the Caseload Forecast Council, and Governor Inslee with appointment authority, appointed Cheryl Strange and David Schumacher to track that data. </w:t>
-      </w:r>
-      <w:hyperlink r:id="Rf02b82b1c134446d">
-        <w:r>
-          <w:rPr>
-            <w:rStyle w:val="Hyperlink"/>
-            <w:b w:val="1"/>
-            <w:bCs w:val="1"/>
-          </w:rPr>
-          <w:t>Exhibit 5</w:t>
-        </w:r>
-      </w:hyperlink>
-      <w:r>
-        <w:rPr>
-          <w:rtl w:val="0"/>
-        </w:rPr>
-      </w:r>
-    </w:p>
-    <w:p xmlns:wp14="http://schemas.microsoft.com/office/word/2010/wordml" wp14:textId="77777777">
-      <w:pPr>
-        <w:spacing w:before="240" w:lineRule="auto"/>
-        <w:rPr/>
-      </w:pPr>
-      <w:r>
-        <w:rPr>
-          <w:rtl w:val="0"/>
-        </w:rPr>
-        <w:t xml:space="preserve">30.</w:t>
-      </w:r>
-      <w:r>
-        <w:rPr>
-          <w:rtl w:val="0"/>
-        </w:rPr>
-        <w:tab/>
-      </w:r>
-      <w:r>
-        <w:rPr>
-          <w:rtl w:val="0"/>
-        </w:rPr>
-        <w:t xml:space="preserve">Also according Ryan Murrey, Executive Director of the Washington Association of CASA/GAL Programs, approximately 5,000 children enter the system every year, and as a normal, there is always approximately 10,000 children in state care. Despite the implementation of the new legislation, the foster care system in Washington has not prevented out</w:t>
-      </w:r>
-      <w:r>
-        <w:rPr>
-          <w:rFonts w:ascii="Calibri" w:hAnsi="Calibri" w:eastAsia="Calibri" w:cs="Calibri"/>
-          <w:rtl w:val="0"/>
-        </w:rPr>
-        <w:t xml:space="preserve">-</w:t>
-      </w:r>
-      <w:r>
-        <w:rPr>
-          <w:rtl w:val="0"/>
-        </w:rPr>
-        <w:t xml:space="preserve">of-home placement. What Washington State did was implement a system</w:t>
-      </w:r>
-    </w:p>
-    <w:p xmlns:wp14="http://schemas.microsoft.com/office/word/2010/wordml" wp14:textId="77777777">
-      <w:pPr>
-        <w:spacing w:before="240" w:lineRule="auto"/>
-        <w:rPr/>
-      </w:pPr>
-      <w:r>
-        <w:rPr>
-          <w:rtl w:val="0"/>
-        </w:rPr>
-        <w:t xml:space="preserve">(End of Page 7) </w:t>
-      </w:r>
-    </w:p>
-    <w:p xmlns:wp14="http://schemas.microsoft.com/office/word/2010/wordml" wp14:textId="77777777">
-      <w:pPr>
-        <w:spacing w:before="240" w:lineRule="auto"/>
-        <w:rPr/>
-      </w:pPr>
-      <w:r>
-        <w:rPr>
-          <w:rtl w:val="0"/>
-        </w:rPr>
         <w:t xml:space="preserve">(Start of Page 8)</w:t>
       </w:r>
     </w:p>
@@ -1930,7 +1933,7 @@
         <w:t xml:space="preserve">Once contracted with the department, the "lead agency contractors" are required to "1099" their employees, who have less credentialing than the "lead agency contractor."</w:t>
       </w:r>
     </w:p>
-    <w:p xmlns:wp14="http://schemas.microsoft.com/office/word/2010/wordml" wp14:textId="77777777">
+    <w:p xmlns:wp14="http://schemas.microsoft.com/office/word/2010/wordml" wp14:textId="0123925D">
       <w:pPr/>
       <w:r>
         <w:rPr/>
@@ -1943,7 +1946,7 @@
         <w:rPr/>
         <w:t xml:space="preserve">Those "1099" employees are then required to obtain their own business licenses and submit billing for their services to the "lead agency contractor," thereby establishing the "1099" employees as private contractors performing subcontracted services under the "lead agency contractor." An example of this is Heather Dazell. </w:t>
       </w:r>
-      <w:hyperlink r:id="Rc666144ed7e54bf5">
+      <w:hyperlink r:id="R214249fe56474ca0">
         <w:r>
           <w:rPr>
             <w:rStyle w:val="Hyperlink"/>
